--- a/Documentacion/Documentacion/Casos de Uso/CU128 - Estado Resultado.docx
+++ b/Documentacion/Documentacion/Casos de Uso/CU128 - Estado Resultado.docx
@@ -391,6 +391,7 @@
             </w:r>
             <w:r>
               <w:rPr>
+                <w:b/>
                 <w:color w:val="000000"/>
               </w:rPr>
               <w:t>Estado resultado</w:t>
